--- a/Tareas/Siu/Tarea-21.01.2023-4.docx
+++ b/Tareas/Siu/Tarea-21.01.2023-4.docx
@@ -154,7 +154,7 @@
               <w:rPr>
                 <w:color w:val="00B0F0"/>
               </w:rPr>
-              <w:t xml:space="preserve">Fecha</w:t>
+              <w:t>Fecha</w:t>
             </w:r>
           </w:p>
         </w:tc>
@@ -180,7 +180,7 @@
               <w:jc w:val="center"/>
             </w:pPr>
             <w:r>
-              <w:t xml:space="preserve">Siu</w:t>
+              <w:t>Siu</w:t>
             </w:r>
           </w:p>
         </w:tc>
@@ -211,7 +211,7 @@
               <w:t xml:space="preserve"> </w:t>
             </w:r>
             <w:r>
-              <w:t xml:space="preserve">Gonzalez Alvarez</w:t>
+              <w:t>Gonzalez Alvarez</w:t>
             </w:r>
           </w:p>
         </w:tc>
@@ -236,9 +236,8 @@
               <w:spacing w:before="100" w:beforeAutospacing="1" w:after="100" w:afterAutospacing="1"/>
               <w:jc w:val="center"/>
             </w:pPr>
-            <w:proofErr w:type="gramStart"/>
             <w:r>
-              <w:t xml:space="preserve">21/01/2023</w:t>
+              <w:t>21/01/2023</w:t>
             </w:r>
           </w:p>
         </w:tc>
@@ -308,7 +307,7 @@
               <w:t xml:space="preserve"> </w:t>
             </w:r>
             <w:r>
-              <w:t xml:space="preserve">Samuel Sebastian</w:t>
+              <w:t>Samuel Sebastian</w:t>
             </w:r>
           </w:p>
         </w:tc>
@@ -383,7 +382,7 @@
               <w:t xml:space="preserve"> </w:t>
             </w:r>
             <w:r>
-              <w:t xml:space="preserve">Segundo "C"</w:t>
+              <w:t>Segundo "C"</w:t>
             </w:r>
           </w:p>
         </w:tc>
@@ -425,6 +424,20 @@
           <w:color w:val="000000"/>
         </w:rPr>
       </w:pPr>
+      <w:r>
+        <w:rPr>
+          <w:b/>
+          <w:color w:val="000000"/>
+        </w:rPr>
+        <w:t>ds</w:t>
+      </w:r>
+      <w:r>
+        <w:rPr>
+          <w:b/>
+          <w:color w:val="000000"/>
+        </w:rPr>
+        <w:t>dsa</w:t>
+      </w:r>
     </w:p>
     <w:sectPr>
       <w:headerReference w:type="default" r:id="rId8"/>
